--- a/HW1 Boot camp.docx
+++ b/HW1 Boot camp.docx
@@ -3,6 +3,47 @@
 <w:document xmlns:wpc="http://schemas.microsoft.com/office/word/2010/wordprocessingCanvas" xmlns:mc="http://schemas.openxmlformats.org/markup-compatibility/2006" xmlns:o="urn:schemas-microsoft-com:office:office" xmlns:r="http://schemas.openxmlformats.org/officeDocument/2006/relationships" xmlns:m="http://schemas.openxmlformats.org/officeDocument/2006/math" xmlns:v="urn:schemas-microsoft-com:vml" xmlns:wp14="http://schemas.microsoft.com/office/word/2010/wordprocessingDrawing" xmlns:wp="http://schemas.openxmlformats.org/drawingml/2006/wordprocessingDrawing" xmlns:w10="urn:schemas-microsoft-com:office:word" xmlns:w="http://schemas.openxmlformats.org/wordprocessingml/2006/main" xmlns:w14="http://schemas.microsoft.com/office/word/2010/wordml" xmlns:wpg="http://schemas.microsoft.com/office/word/2010/wordprocessingGroup" xmlns:wpi="http://schemas.microsoft.com/office/word/2010/wordprocessingInk" xmlns:wne="http://schemas.microsoft.com/office/word/2006/wordml" xmlns:wps="http://schemas.microsoft.com/office/word/2010/wordprocessingShape" mc:Ignorable="w14 wp14">
   <w:body>
     <w:p>
+      <w:r>
+        <w:tab/>
+      </w:r>
+      <w:r>
+        <w:tab/>
+      </w:r>
+      <w:r>
+        <w:tab/>
+      </w:r>
+      <w:r>
+        <w:tab/>
+      </w:r>
+      <w:r>
+        <w:tab/>
+      </w:r>
+      <w:r>
+        <w:tab/>
+      </w:r>
+      <w:r>
+        <w:tab/>
+      </w:r>
+      <w:r>
+        <w:tab/>
+      </w:r>
+      <w:r>
+        <w:tab/>
+      </w:r>
+      <w:r>
+        <w:tab/>
+        <w:t xml:space="preserve">Name: Henry </w:t>
+      </w:r>
+      <w:proofErr w:type="spellStart"/>
+      <w:r>
+        <w:t>Dinh</w:t>
+      </w:r>
+      <w:proofErr w:type="spellEnd"/>
+      <w:r>
+        <w:tab/>
+      </w:r>
+    </w:p>
+    <w:p>
       <w:pPr>
         <w:pStyle w:val="ListParagraph"/>
         <w:numPr>
@@ -46,20 +87,116 @@
         <w:t>the lowest</w:t>
       </w:r>
       <w:r>
-        <w:t xml:space="preserve"> successful rate with ratio 34/200 and 80/220 respectively. Interestingly, all journalism-based projects were canceled. Based on this information from table 1, we can make the following conclusion, theater themed projects have the highest demand based </w:t>
+        <w:t xml:space="preserve"> successful rate with ratio 34/200 and 80/220 respectively. Interestingly, all journalism-based projects were canceled. Based </w:t>
       </w:r>
       <w:bookmarkStart w:id="0" w:name="_GoBack"/>
       <w:bookmarkEnd w:id="0"/>
-    </w:p>
-    <w:p>
-      <w:pPr>
-        <w:pStyle w:val="ListParagraph"/>
-      </w:pPr>
-    </w:p>
-    <w:p>
-      <w:pPr>
-        <w:pStyle w:val="ListParagraph"/>
-      </w:pPr>
+      <w:r>
+        <w:t xml:space="preserve">on this information from table 1, we can make the following </w:t>
+      </w:r>
+      <w:r>
+        <w:t>conclusion;</w:t>
+      </w:r>
+      <w:r>
+        <w:t xml:space="preserve"> theater themed projec</w:t>
+      </w:r>
+      <w:r>
+        <w:t>ts have the highest demand</w:t>
+      </w:r>
+      <w:r>
+        <w:t xml:space="preserve"> </w:t>
+      </w:r>
+      <w:r>
+        <w:t>and success rates which lead to higher supply of new starter projects. On the other hand, the lack of demand for journalism projects leads to the cancelation of all</w:t>
+      </w:r>
+      <w:r>
+        <w:t xml:space="preserve"> of</w:t>
+      </w:r>
+      <w:r>
+        <w:t xml:space="preserve"> its projects.  </w:t>
+      </w:r>
+    </w:p>
+    <w:p>
+      <w:pPr>
+        <w:pStyle w:val="ListParagraph"/>
+        <w:ind w:left="1080"/>
+      </w:pPr>
+    </w:p>
+    <w:p>
+      <w:pPr>
+        <w:pStyle w:val="ListParagraph"/>
+        <w:numPr>
+          <w:ilvl w:val="0"/>
+          <w:numId w:val="2"/>
+        </w:numPr>
+      </w:pPr>
+      <w:r>
+        <w:t>From</w:t>
+      </w:r>
+      <w:r>
+        <w:t xml:space="preserve"> table 2 (Excel sheet 6) out of all the subcategories,</w:t>
+      </w:r>
+      <w:r>
+        <w:t xml:space="preserve"> plays has </w:t>
+      </w:r>
+      <w:r>
+        <w:t>the highest successful rate as well as failed rate.</w:t>
+      </w:r>
+      <w:r>
+        <w:t xml:space="preserve"> This is due to the law of large numbers</w:t>
+      </w:r>
+      <w:r>
+        <w:t xml:space="preserve"> </w:t>
+      </w:r>
+      <w:r>
+        <w:t xml:space="preserve">since the number of startup projects here out weights all other sub-categories. Based on the information given, we can conclude that </w:t>
+      </w:r>
+      <w:proofErr w:type="gramStart"/>
+      <w:r>
+        <w:t>plays is</w:t>
+      </w:r>
+      <w:proofErr w:type="gramEnd"/>
+      <w:r>
+        <w:t xml:space="preserve"> th</w:t>
+      </w:r>
+      <w:r>
+        <w:t xml:space="preserve">e most demanded sub-category of theater. </w:t>
+      </w:r>
+    </w:p>
+    <w:p>
+      <w:pPr>
+        <w:pStyle w:val="ListParagraph"/>
+      </w:pPr>
+    </w:p>
+    <w:p>
+      <w:pPr>
+        <w:pStyle w:val="ListParagraph"/>
+        <w:numPr>
+          <w:ilvl w:val="0"/>
+          <w:numId w:val="2"/>
+        </w:numPr>
+      </w:pPr>
+      <w:r>
+        <w:t>From Table 3 (Excel sheet 13) we see</w:t>
+      </w:r>
+      <w:r>
+        <w:t xml:space="preserve"> huge fluctuations in the successful rates from January to December in comparison to other ratios. Interestingly, we don’t see many fluctuations in the </w:t>
+      </w:r>
+      <w:r>
+        <w:t xml:space="preserve">canceling rate and failed rate. We also observe that the number of successful projects out weights the number of projects that were canceled or failed. </w:t>
+      </w:r>
+      <w:r>
+        <w:t>Based on the given information, we can</w:t>
+      </w:r>
+      <w:r>
+        <w:t xml:space="preserve"> conclude that</w:t>
+      </w:r>
+      <w:r>
+        <w:t xml:space="preserve"> </w:t>
+      </w:r>
+      <w:r>
+        <w:t>fluctuations in successful rates, cancelation rates, and failed rates can be explained by the law of large numbers.</w:t>
+      </w:r>
     </w:p>
     <w:p>
       <w:pPr>
@@ -81,6 +218,90 @@
     <w:p>
       <w:pPr>
         <w:pStyle w:val="ListParagraph"/>
+      </w:pPr>
+      <w:r>
+        <w:t xml:space="preserve">Answer: This data set only allows us </w:t>
+      </w:r>
+      <w:r>
+        <w:t xml:space="preserve">to make estimations based on successful rate and failed rate of the projects created in their respective categories. Some of the questions that we would like to answer are: </w:t>
+      </w:r>
+    </w:p>
+    <w:p>
+      <w:pPr>
+        <w:pStyle w:val="ListParagraph"/>
+        <w:numPr>
+          <w:ilvl w:val="0"/>
+          <w:numId w:val="3"/>
+        </w:numPr>
+      </w:pPr>
+      <w:r>
+        <w:t>What factor(s) determine the success and failed rate of a project</w:t>
+      </w:r>
+      <w:r>
+        <w:t>?</w:t>
+      </w:r>
+    </w:p>
+    <w:p>
+      <w:pPr>
+        <w:pStyle w:val="ListParagraph"/>
+        <w:numPr>
+          <w:ilvl w:val="0"/>
+          <w:numId w:val="3"/>
+        </w:numPr>
+      </w:pPr>
+      <w:r>
+        <w:t>What are some aspects that determine the number of startup projects in a given category/sub-category?</w:t>
+      </w:r>
+    </w:p>
+    <w:p>
+      <w:pPr>
+        <w:pStyle w:val="ListParagraph"/>
+        <w:numPr>
+          <w:ilvl w:val="0"/>
+          <w:numId w:val="3"/>
+        </w:numPr>
+      </w:pPr>
+      <w:r>
+        <w:t xml:space="preserve">What factors determine the market trend? </w:t>
+      </w:r>
+    </w:p>
+    <w:p>
+      <w:pPr>
+        <w:pStyle w:val="ListParagraph"/>
+        <w:numPr>
+          <w:ilvl w:val="0"/>
+          <w:numId w:val="3"/>
+        </w:numPr>
+      </w:pPr>
+      <w:r>
+        <w:t>What factors determine the demand for startup projects in a given category or sub-category?</w:t>
+      </w:r>
+    </w:p>
+    <w:p>
+      <w:pPr>
+        <w:pStyle w:val="ListParagraph"/>
+      </w:pPr>
+      <w:r>
+        <w:t>The limitation of the original data table is that   it only shows the number of successful</w:t>
+      </w:r>
+      <w:r>
+        <w:t>, live, canceled</w:t>
+      </w:r>
+      <w:r>
+        <w:t xml:space="preserve"> and failed rate but omit the </w:t>
+      </w:r>
+      <w:r>
+        <w:t xml:space="preserve">factors that determine the above variables. Therefore, making some of the questions listed difficult to answer. </w:t>
+      </w:r>
+    </w:p>
+    <w:p>
+      <w:pPr>
+        <w:pStyle w:val="ListParagraph"/>
+      </w:pPr>
+    </w:p>
+    <w:p>
+      <w:pPr>
+        <w:pStyle w:val="ListParagraph"/>
         <w:numPr>
           <w:ilvl w:val="0"/>
           <w:numId w:val="1"/>
@@ -88,6 +309,47 @@
       </w:pPr>
       <w:r>
         <w:t>What are some other possible tables/graphs that we could create?</w:t>
+      </w:r>
+    </w:p>
+    <w:p>
+      <w:pPr>
+        <w:pStyle w:val="ListParagraph"/>
+      </w:pPr>
+      <w:r>
+        <w:lastRenderedPageBreak/>
+        <w:t xml:space="preserve">Answer: As established in 2, in order to answer some of the questions from a to </w:t>
+      </w:r>
+      <w:proofErr w:type="spellStart"/>
+      <w:r>
+        <w:t>d</w:t>
+      </w:r>
+      <w:proofErr w:type="spellEnd"/>
+      <w:r>
+        <w:t>, we going to need more information such as location</w:t>
+      </w:r>
+      <w:r>
+        <w:t>s</w:t>
+      </w:r>
+      <w:r>
+        <w:t xml:space="preserve"> of the startup projects,</w:t>
+      </w:r>
+      <w:r>
+        <w:t xml:space="preserve"> the</w:t>
+      </w:r>
+      <w:r>
+        <w:t xml:space="preserve"> market demand</w:t>
+      </w:r>
+      <w:r>
+        <w:t xml:space="preserve"> for a certain category in a given location, etc. Next, we will choose our controlled and dependent variables based on the correlation that we want to study. In accomplish this </w:t>
+      </w:r>
+      <w:r>
+        <w:t>task;</w:t>
+      </w:r>
+      <w:r>
+        <w:t xml:space="preserve"> we want to construct a Regression table showcasing the correlations between the controlled and de</w:t>
+      </w:r>
+      <w:r>
+        <w:t xml:space="preserve">pendent variables. Next, we can construct a p-test or t-test in order to reject or confirm the null hypothesis. </w:t>
       </w:r>
     </w:p>
     <w:sectPr>
@@ -118,7 +380,7 @@
         <w:rFonts w:hint="default"/>
       </w:rPr>
     </w:lvl>
-    <w:lvl w:ilvl="1" w:tplc="04090019" w:tentative="1">
+    <w:lvl w:ilvl="1" w:tplc="04090019">
       <w:start w:val="1"/>
       <w:numFmt w:val="lowerLetter"/>
       <w:lvlText w:val="%2."/>
@@ -280,11 +542,103 @@
       </w:pPr>
     </w:lvl>
   </w:abstractNum>
+  <w:abstractNum w:abstractNumId="2">
+    <w:nsid w:val="6E980426"/>
+    <w:multiLevelType w:val="hybridMultilevel"/>
+    <w:tmpl w:val="E7C03768"/>
+    <w:lvl w:ilvl="0" w:tplc="9B685D54">
+      <w:start w:val="1"/>
+      <w:numFmt w:val="lowerLetter"/>
+      <w:lvlText w:val="%1."/>
+      <w:lvlJc w:val="left"/>
+      <w:pPr>
+        <w:ind w:left="1080" w:hanging="360"/>
+      </w:pPr>
+      <w:rPr>
+        <w:rFonts w:hint="default"/>
+      </w:rPr>
+    </w:lvl>
+    <w:lvl w:ilvl="1" w:tplc="04090019" w:tentative="1">
+      <w:start w:val="1"/>
+      <w:numFmt w:val="lowerLetter"/>
+      <w:lvlText w:val="%2."/>
+      <w:lvlJc w:val="left"/>
+      <w:pPr>
+        <w:ind w:left="1800" w:hanging="360"/>
+      </w:pPr>
+    </w:lvl>
+    <w:lvl w:ilvl="2" w:tplc="0409001B" w:tentative="1">
+      <w:start w:val="1"/>
+      <w:numFmt w:val="lowerRoman"/>
+      <w:lvlText w:val="%3."/>
+      <w:lvlJc w:val="right"/>
+      <w:pPr>
+        <w:ind w:left="2520" w:hanging="180"/>
+      </w:pPr>
+    </w:lvl>
+    <w:lvl w:ilvl="3" w:tplc="0409000F" w:tentative="1">
+      <w:start w:val="1"/>
+      <w:numFmt w:val="decimal"/>
+      <w:lvlText w:val="%4."/>
+      <w:lvlJc w:val="left"/>
+      <w:pPr>
+        <w:ind w:left="3240" w:hanging="360"/>
+      </w:pPr>
+    </w:lvl>
+    <w:lvl w:ilvl="4" w:tplc="04090019" w:tentative="1">
+      <w:start w:val="1"/>
+      <w:numFmt w:val="lowerLetter"/>
+      <w:lvlText w:val="%5."/>
+      <w:lvlJc w:val="left"/>
+      <w:pPr>
+        <w:ind w:left="3960" w:hanging="360"/>
+      </w:pPr>
+    </w:lvl>
+    <w:lvl w:ilvl="5" w:tplc="0409001B" w:tentative="1">
+      <w:start w:val="1"/>
+      <w:numFmt w:val="lowerRoman"/>
+      <w:lvlText w:val="%6."/>
+      <w:lvlJc w:val="right"/>
+      <w:pPr>
+        <w:ind w:left="4680" w:hanging="180"/>
+      </w:pPr>
+    </w:lvl>
+    <w:lvl w:ilvl="6" w:tplc="0409000F" w:tentative="1">
+      <w:start w:val="1"/>
+      <w:numFmt w:val="decimal"/>
+      <w:lvlText w:val="%7."/>
+      <w:lvlJc w:val="left"/>
+      <w:pPr>
+        <w:ind w:left="5400" w:hanging="360"/>
+      </w:pPr>
+    </w:lvl>
+    <w:lvl w:ilvl="7" w:tplc="04090019" w:tentative="1">
+      <w:start w:val="1"/>
+      <w:numFmt w:val="lowerLetter"/>
+      <w:lvlText w:val="%8."/>
+      <w:lvlJc w:val="left"/>
+      <w:pPr>
+        <w:ind w:left="6120" w:hanging="360"/>
+      </w:pPr>
+    </w:lvl>
+    <w:lvl w:ilvl="8" w:tplc="0409001B" w:tentative="1">
+      <w:start w:val="1"/>
+      <w:numFmt w:val="lowerRoman"/>
+      <w:lvlText w:val="%9."/>
+      <w:lvlJc w:val="right"/>
+      <w:pPr>
+        <w:ind w:left="6840" w:hanging="180"/>
+      </w:pPr>
+    </w:lvl>
+  </w:abstractNum>
   <w:num w:numId="1">
     <w:abstractNumId w:val="1"/>
   </w:num>
   <w:num w:numId="2">
     <w:abstractNumId w:val="0"/>
+  </w:num>
+  <w:num w:numId="3">
+    <w:abstractNumId w:val="2"/>
   </w:num>
 </w:numbering>
 </file>
